--- a/docs/Phase 2 Design Document.docx
+++ b/docs/Phase 2 Design Document.docx
@@ -61,7 +61,13 @@
         </w:numPr>
       </w:pPr>
       <w:r>
-        <w:t>Create, edit, and delete notes</w:t>
+        <w:t xml:space="preserve">Create, </w:t>
+      </w:r>
+      <w:r>
+        <w:t xml:space="preserve">show, </w:t>
+      </w:r>
+      <w:r>
+        <w:t>edit, and delete notes</w:t>
       </w:r>
     </w:p>
     <w:p>
@@ -182,10 +188,7 @@
         </w:numPr>
       </w:pPr>
       <w:r>
-        <w:t>Associate</w:t>
-      </w:r>
-      <w:r>
-        <w:t xml:space="preserve"> users and notes</w:t>
+        <w:t>Edit notes and users</w:t>
       </w:r>
     </w:p>
     <w:p>
@@ -197,232 +200,7 @@
         </w:numPr>
       </w:pPr>
       <w:r>
-        <w:t xml:space="preserve">Has_many and belongs_to relationship between users and notes </w:t>
-      </w:r>
-      <w:r>
-        <w:t xml:space="preserve">in the rails models </w:t>
-      </w:r>
-      <w:r>
-        <w:t xml:space="preserve">classes </w:t>
-      </w:r>
-      <w:r>
-        <w:t>as well as a user_id field to associate them</w:t>
-      </w:r>
-    </w:p>
-    <w:p>
-      <w:pPr>
-        <w:pStyle w:val="ListParagraph"/>
-        <w:numPr>
-          <w:ilvl w:val="0"/>
-          <w:numId w:val="2"/>
-        </w:numPr>
-      </w:pPr>
-      <w:r>
-        <w:t>Sessions and persistent login</w:t>
-      </w:r>
-    </w:p>
-    <w:p>
-      <w:pPr>
-        <w:pStyle w:val="ListParagraph"/>
-        <w:numPr>
-          <w:ilvl w:val="1"/>
-          <w:numId w:val="2"/>
-        </w:numPr>
-      </w:pPr>
-      <w:r>
-        <w:t xml:space="preserve">Implemented with a sessions controller and helper that keeps track of the current user after signin and persists it in a cookie. </w:t>
-      </w:r>
-    </w:p>
-    <w:p>
-      <w:pPr>
-        <w:pStyle w:val="ListParagraph"/>
-        <w:numPr>
-          <w:ilvl w:val="1"/>
-          <w:numId w:val="2"/>
-        </w:numPr>
-      </w:pPr>
-      <w:r>
-        <w:t xml:space="preserve">Secured with SecureRandom module to generate </w:t>
-      </w:r>
-      <w:r>
-        <w:t>cookie encryption</w:t>
-      </w:r>
-    </w:p>
-    <w:p>
-      <w:pPr>
-        <w:pStyle w:val="ListParagraph"/>
-        <w:numPr>
-          <w:ilvl w:val="1"/>
-          <w:numId w:val="2"/>
-        </w:numPr>
-      </w:pPr>
-      <w:r>
-        <w:t xml:space="preserve">Take advantage of has_many and belongs_to relationships as well as current_user </w:t>
-      </w:r>
-      <w:r>
-        <w:t>implementation to retrieve associated notes</w:t>
-      </w:r>
-    </w:p>
-    <w:p>
-      <w:pPr>
-        <w:pStyle w:val="ListParagraph"/>
-        <w:numPr>
-          <w:ilvl w:val="0"/>
-          <w:numId w:val="2"/>
-        </w:numPr>
-      </w:pPr>
-      <w:r>
-        <w:t xml:space="preserve">Secure logins </w:t>
-      </w:r>
-    </w:p>
-    <w:p>
-      <w:pPr>
-        <w:pStyle w:val="ListParagraph"/>
-        <w:numPr>
-          <w:ilvl w:val="1"/>
-          <w:numId w:val="2"/>
-        </w:numPr>
-      </w:pPr>
-      <w:r>
-        <w:t>Uses has_secure_password module</w:t>
-      </w:r>
-      <w:r>
-        <w:t xml:space="preserve"> in User model</w:t>
-      </w:r>
-    </w:p>
-    <w:p>
-      <w:pPr>
-        <w:pStyle w:val="ListParagraph"/>
-        <w:numPr>
-          <w:ilvl w:val="0"/>
-          <w:numId w:val="2"/>
-        </w:numPr>
-      </w:pPr>
-      <w:r>
-        <w:t>Display repetitive HTML elements over multiple pages</w:t>
-      </w:r>
-    </w:p>
-    <w:p>
-      <w:pPr>
-        <w:pStyle w:val="ListParagraph"/>
-        <w:numPr>
-          <w:ilvl w:val="1"/>
-          <w:numId w:val="2"/>
-        </w:numPr>
-      </w:pPr>
-      <w:r>
-        <w:t>Options:</w:t>
-      </w:r>
-    </w:p>
-    <w:p>
-      <w:pPr>
-        <w:pStyle w:val="ListParagraph"/>
-        <w:numPr>
-          <w:ilvl w:val="2"/>
-          <w:numId w:val="2"/>
-        </w:numPr>
-      </w:pPr>
-      <w:r>
-        <w:t>Copy and paste duplicate code in different views</w:t>
-      </w:r>
-    </w:p>
-    <w:p>
-      <w:pPr>
-        <w:pStyle w:val="ListParagraph"/>
-        <w:numPr>
-          <w:ilvl w:val="2"/>
-          <w:numId w:val="2"/>
-        </w:numPr>
-      </w:pPr>
-      <w:r>
-        <w:t>Use partials to render and stitch together different page elements</w:t>
-      </w:r>
-    </w:p>
-    <w:p>
-      <w:pPr>
-        <w:pStyle w:val="ListParagraph"/>
-        <w:numPr>
-          <w:ilvl w:val="1"/>
-          <w:numId w:val="2"/>
-        </w:numPr>
-      </w:pPr>
-      <w:r>
-        <w:t>Solution:</w:t>
-      </w:r>
-    </w:p>
-    <w:p>
-      <w:pPr>
-        <w:pStyle w:val="ListParagraph"/>
-        <w:numPr>
-          <w:ilvl w:val="2"/>
-          <w:numId w:val="2"/>
-        </w:numPr>
-      </w:pPr>
-      <w:r>
-        <w:t xml:space="preserve">Use partials to piece together </w:t>
-      </w:r>
-      <w:r>
-        <w:t>HTML pieces with embedded Ruby code to avoid repetition</w:t>
-      </w:r>
-      <w:r>
-        <w:tab/>
-      </w:r>
-    </w:p>
-    <w:p>
-      <w:pPr>
-        <w:pStyle w:val="ListParagraph"/>
-        <w:numPr>
-          <w:ilvl w:val="0"/>
-          <w:numId w:val="2"/>
-        </w:numPr>
-      </w:pPr>
-      <w:r>
-        <w:t>Resolve and generate dynamic link structure that grows with the number of posts and users</w:t>
-      </w:r>
-    </w:p>
-    <w:p>
-      <w:pPr>
-        <w:pStyle w:val="ListParagraph"/>
-        <w:numPr>
-          <w:ilvl w:val="1"/>
-          <w:numId w:val="2"/>
-        </w:numPr>
-      </w:pPr>
-      <w:r>
-        <w:t xml:space="preserve">Use rails routing and the RESTful design paradigm as an intuitive </w:t>
-      </w:r>
-      <w:r>
-        <w:t>and dynamic link structure</w:t>
-      </w:r>
-    </w:p>
-    <w:p>
-      <w:pPr>
-        <w:pStyle w:val="ListParagraph"/>
-        <w:numPr>
-          <w:ilvl w:val="0"/>
-          <w:numId w:val="2"/>
-        </w:numPr>
-      </w:pPr>
-      <w:r>
-        <w:t>Restrict user to only view own notes</w:t>
-      </w:r>
-    </w:p>
-    <w:p>
-      <w:pPr>
-        <w:pStyle w:val="ListParagraph"/>
-        <w:numPr>
-          <w:ilvl w:val="1"/>
-          <w:numId w:val="2"/>
-        </w:numPr>
-      </w:pPr>
-      <w:r>
-        <w:t xml:space="preserve">In users controller, make sure before any actions are taken that the </w:t>
-      </w:r>
-      <w:r>
-        <w:t xml:space="preserve">logged in user is viewing the requested users’ </w:t>
-      </w:r>
-      <w:r>
-        <w:t>notes</w:t>
+        <w:t>Done similarly with updates, shows (for notes), in the with controller actions updating the model, then routed to the view</w:t>
       </w:r>
       <w:bookmarkStart w:id="0" w:name="_GoBack"/>
       <w:bookmarkEnd w:id="0"/>
@@ -431,12 +209,264 @@
       <w:pPr>
         <w:pStyle w:val="ListParagraph"/>
         <w:numPr>
+          <w:ilvl w:val="0"/>
+          <w:numId w:val="2"/>
+        </w:numPr>
+      </w:pPr>
+      <w:r>
+        <w:t>Associate</w:t>
+      </w:r>
+      <w:r>
+        <w:t xml:space="preserve"> users and notes</w:t>
+      </w:r>
+    </w:p>
+    <w:p>
+      <w:pPr>
+        <w:pStyle w:val="ListParagraph"/>
+        <w:numPr>
           <w:ilvl w:val="1"/>
           <w:numId w:val="2"/>
         </w:numPr>
       </w:pPr>
       <w:r>
+        <w:t xml:space="preserve">Has_many and belongs_to relationship between users and notes </w:t>
+      </w:r>
+      <w:r>
+        <w:t xml:space="preserve">in the rails models </w:t>
+      </w:r>
+      <w:r>
+        <w:t xml:space="preserve">classes </w:t>
+      </w:r>
+      <w:r>
+        <w:t>as well as a user_id field to associate them</w:t>
+      </w:r>
+    </w:p>
+    <w:p>
+      <w:pPr>
+        <w:pStyle w:val="ListParagraph"/>
+        <w:numPr>
+          <w:ilvl w:val="0"/>
+          <w:numId w:val="2"/>
+        </w:numPr>
+      </w:pPr>
+      <w:r>
+        <w:t>Sessions and persistent login</w:t>
+      </w:r>
+    </w:p>
+    <w:p>
+      <w:pPr>
+        <w:pStyle w:val="ListParagraph"/>
+        <w:numPr>
+          <w:ilvl w:val="1"/>
+          <w:numId w:val="2"/>
+        </w:numPr>
+      </w:pPr>
+      <w:r>
+        <w:t xml:space="preserve">Implemented with a sessions controller and helper that keeps track of the current user after signin and persists it in a cookie. </w:t>
+      </w:r>
+    </w:p>
+    <w:p>
+      <w:pPr>
+        <w:pStyle w:val="ListParagraph"/>
+        <w:numPr>
+          <w:ilvl w:val="1"/>
+          <w:numId w:val="2"/>
+        </w:numPr>
+      </w:pPr>
+      <w:r>
+        <w:t xml:space="preserve">Secured with SecureRandom module to generate </w:t>
+      </w:r>
+      <w:r>
+        <w:t>cookie encryption</w:t>
+      </w:r>
+    </w:p>
+    <w:p>
+      <w:pPr>
+        <w:pStyle w:val="ListParagraph"/>
+        <w:numPr>
+          <w:ilvl w:val="1"/>
+          <w:numId w:val="2"/>
+        </w:numPr>
+      </w:pPr>
+      <w:r>
+        <w:t xml:space="preserve">Take advantage of has_many and belongs_to relationships as well as current_user </w:t>
+      </w:r>
+      <w:r>
+        <w:t>implementation to retrieve associated notes</w:t>
+      </w:r>
+    </w:p>
+    <w:p>
+      <w:pPr>
+        <w:pStyle w:val="ListParagraph"/>
+        <w:numPr>
+          <w:ilvl w:val="0"/>
+          <w:numId w:val="2"/>
+        </w:numPr>
+      </w:pPr>
+      <w:r>
+        <w:t xml:space="preserve">Secure logins </w:t>
+      </w:r>
+    </w:p>
+    <w:p>
+      <w:pPr>
+        <w:pStyle w:val="ListParagraph"/>
+        <w:numPr>
+          <w:ilvl w:val="1"/>
+          <w:numId w:val="2"/>
+        </w:numPr>
+      </w:pPr>
+      <w:r>
+        <w:t>Uses has_secure_password module</w:t>
+      </w:r>
+      <w:r>
+        <w:t xml:space="preserve"> in User model</w:t>
+      </w:r>
+    </w:p>
+    <w:p>
+      <w:pPr>
+        <w:pStyle w:val="ListParagraph"/>
+        <w:numPr>
+          <w:ilvl w:val="0"/>
+          <w:numId w:val="2"/>
+        </w:numPr>
+      </w:pPr>
+      <w:r>
+        <w:t>Display repetitive HTML elements over multiple pages</w:t>
+      </w:r>
+    </w:p>
+    <w:p>
+      <w:pPr>
+        <w:pStyle w:val="ListParagraph"/>
+        <w:numPr>
+          <w:ilvl w:val="1"/>
+          <w:numId w:val="2"/>
+        </w:numPr>
+      </w:pPr>
+      <w:r>
+        <w:t>Options:</w:t>
+      </w:r>
+    </w:p>
+    <w:p>
+      <w:pPr>
+        <w:pStyle w:val="ListParagraph"/>
+        <w:numPr>
+          <w:ilvl w:val="2"/>
+          <w:numId w:val="2"/>
+        </w:numPr>
+      </w:pPr>
+      <w:r>
+        <w:t>Copy and paste duplicate code in different views</w:t>
+      </w:r>
+    </w:p>
+    <w:p>
+      <w:pPr>
+        <w:pStyle w:val="ListParagraph"/>
+        <w:numPr>
+          <w:ilvl w:val="2"/>
+          <w:numId w:val="2"/>
+        </w:numPr>
+      </w:pPr>
+      <w:r>
+        <w:t>Use partials to render and stitch together different page elements</w:t>
+      </w:r>
+    </w:p>
+    <w:p>
+      <w:pPr>
+        <w:pStyle w:val="ListParagraph"/>
+        <w:numPr>
+          <w:ilvl w:val="1"/>
+          <w:numId w:val="2"/>
+        </w:numPr>
+      </w:pPr>
+      <w:r>
+        <w:t>Solution:</w:t>
+      </w:r>
+    </w:p>
+    <w:p>
+      <w:pPr>
+        <w:pStyle w:val="ListParagraph"/>
+        <w:numPr>
+          <w:ilvl w:val="2"/>
+          <w:numId w:val="2"/>
+        </w:numPr>
+      </w:pPr>
+      <w:r>
+        <w:t xml:space="preserve">Use partials to piece together </w:t>
+      </w:r>
+      <w:r>
+        <w:t>HTML pieces with embedded Ruby code to avoid repetition</w:t>
+      </w:r>
+      <w:r>
+        <w:tab/>
+      </w:r>
+    </w:p>
+    <w:p>
+      <w:pPr>
+        <w:pStyle w:val="ListParagraph"/>
+        <w:numPr>
+          <w:ilvl w:val="0"/>
+          <w:numId w:val="2"/>
+        </w:numPr>
+      </w:pPr>
+      <w:r>
+        <w:t>Resolve and generate dynamic link structure that grows with the number of posts and users</w:t>
+      </w:r>
+    </w:p>
+    <w:p>
+      <w:pPr>
+        <w:pStyle w:val="ListParagraph"/>
+        <w:numPr>
+          <w:ilvl w:val="1"/>
+          <w:numId w:val="2"/>
+        </w:numPr>
+      </w:pPr>
+      <w:r>
+        <w:t xml:space="preserve">Use rails routing and the RESTful design paradigm as an intuitive </w:t>
+      </w:r>
+      <w:r>
+        <w:t>and dynamic link structure</w:t>
+      </w:r>
+    </w:p>
+    <w:p>
+      <w:pPr>
+        <w:pStyle w:val="ListParagraph"/>
+        <w:numPr>
+          <w:ilvl w:val="0"/>
+          <w:numId w:val="2"/>
+        </w:numPr>
+      </w:pPr>
+      <w:r>
+        <w:t>Restrict user to only view own notes</w:t>
+      </w:r>
+    </w:p>
+    <w:p>
+      <w:pPr>
+        <w:pStyle w:val="ListParagraph"/>
+        <w:numPr>
+          <w:ilvl w:val="1"/>
+          <w:numId w:val="2"/>
+        </w:numPr>
+      </w:pPr>
+      <w:r>
         <w:lastRenderedPageBreak/>
+        <w:t xml:space="preserve">In users controller, make sure before any actions are taken that the </w:t>
+      </w:r>
+      <w:r>
+        <w:t xml:space="preserve">logged in user is viewing the requested users’ </w:t>
+      </w:r>
+      <w:r>
+        <w:t>notes</w:t>
+      </w:r>
+    </w:p>
+    <w:p>
+      <w:pPr>
+        <w:pStyle w:val="ListParagraph"/>
+        <w:numPr>
+          <w:ilvl w:val="1"/>
+          <w:numId w:val="2"/>
+        </w:numPr>
+      </w:pPr>
+      <w:r>
         <w:t xml:space="preserve">In notes controller make sure that before showing the </w:t>
       </w:r>
       <w:r>
